--- a/Şəb_imt_cav[1].docx
+++ b/Şəb_imt_cav[1].docx
@@ -2005,19 +2005,7 @@
           <w:sz w:val="28"/>
           <w:szCs w:val="28"/>
         </w:rPr>
-        <w:t>Bu təbəqə məlumatların etibarlı və ardıcıl şəkildə tətbiqlər arasında ötürülməsini təmin edir. İk</w:t>
-      </w:r>
-      <w:bookmarkStart w:id="0" w:name="_GoBack"/>
-      <w:bookmarkEnd w:id="0"/>
-      <w:r>
-        <w:rPr>
-          <w:rFonts w:hint="default" w:ascii="Times New Roman" w:hAnsi="Times New Roman"/>
-          <w:b w:val="0"/>
-          <w:bCs w:val="0"/>
-          <w:sz w:val="28"/>
-          <w:szCs w:val="28"/>
-        </w:rPr>
-        <w:t>i əsas protokol var:</w:t>
+        <w:t>Bu təbəqə məlumatların etibarlı və ardıcıl şəkildə tətbiqlər arasında ötürülməsini təmin edir. İki əsas protokol var:</w:t>
       </w:r>
     </w:p>
     <w:p>
@@ -5949,36 +5937,6 @@
       <w:pPr>
         <w:jc w:val="both"/>
         <w:rPr>
-          <w:rFonts w:ascii="Times New Roman" w:hAnsi="Times New Roman" w:cs="Times New Roman"/>
-          <w:sz w:val="28"/>
-          <w:szCs w:val="28"/>
-        </w:rPr>
-      </w:pPr>
-    </w:p>
-    <w:p>
-      <w:pPr>
-        <w:jc w:val="both"/>
-        <w:rPr>
-          <w:rFonts w:ascii="Times New Roman" w:hAnsi="Times New Roman" w:cs="Times New Roman"/>
-          <w:sz w:val="28"/>
-          <w:szCs w:val="28"/>
-        </w:rPr>
-      </w:pPr>
-    </w:p>
-    <w:p>
-      <w:pPr>
-        <w:jc w:val="both"/>
-        <w:rPr>
-          <w:rFonts w:ascii="Times New Roman" w:hAnsi="Times New Roman" w:cs="Times New Roman"/>
-          <w:sz w:val="28"/>
-          <w:szCs w:val="28"/>
-        </w:rPr>
-      </w:pPr>
-    </w:p>
-    <w:p>
-      <w:pPr>
-        <w:jc w:val="both"/>
-        <w:rPr>
           <w:rFonts w:hint="default" w:ascii="Times New Roman" w:hAnsi="Times New Roman"/>
           <w:sz w:val="28"/>
           <w:szCs w:val="28"/>
@@ -6057,6 +6015,7 @@
           <w:rFonts w:hint="default" w:ascii="Times New Roman" w:hAnsi="Times New Roman"/>
           <w:sz w:val="28"/>
           <w:szCs w:val="28"/>
+          <w:lang w:val="en-US"/>
         </w:rPr>
       </w:pPr>
       <w:r>
@@ -6067,6 +6026,15 @@
         </w:rPr>
         <w:t>Catışmayan cəhətləri:Şəbəkənin işi mərkəzi qurgudan asılıdır o sıradan cixarsa şəbəkə dayanır,Kabellərin cəkilməsi üçün cox vəsait tələb olunur,kabellər cox olanda idarə olunma cətinləşir</w:t>
       </w:r>
+      <w:r>
+        <w:rPr>
+          <w:rFonts w:hint="default" w:ascii="Times New Roman" w:hAnsi="Times New Roman"/>
+          <w:sz w:val="28"/>
+          <w:szCs w:val="28"/>
+          <w:lang w:val="en-US"/>
+        </w:rPr>
+        <w:t xml:space="preserve">. </w:t>
+      </w:r>
     </w:p>
     <w:p>
       <w:pPr>
@@ -6193,6 +6161,7 @@
           <w:rFonts w:hint="default" w:ascii="Times New Roman" w:hAnsi="Times New Roman"/>
           <w:sz w:val="28"/>
           <w:szCs w:val="28"/>
+          <w:lang w:val="en-US"/>
         </w:rPr>
       </w:pPr>
     </w:p>
@@ -6761,43 +6730,128 @@
           <w:sz w:val="28"/>
           <w:szCs w:val="28"/>
         </w:rPr>
-        <w:t>Izahı-Bu trafikin DHCP oldugunu bilmək üçün standart portlara baxmaq lazımdır.UDP portlarına baxanda SRC(port68-Client portu) və Dst(port67-Server portu) portlarını görə bilərik</w:t>
-      </w:r>
-    </w:p>
-    <w:p>
-      <w:pPr>
-        <w:jc w:val="both"/>
-        <w:rPr>
-          <w:rFonts w:hint="default" w:ascii="Times New Roman" w:hAnsi="Times New Roman"/>
-          <w:sz w:val="28"/>
-          <w:szCs w:val="28"/>
-        </w:rPr>
-      </w:pPr>
-      <w:r>
-        <w:rPr>
-          <w:rFonts w:hint="default" w:ascii="Times New Roman" w:hAnsi="Times New Roman"/>
-          <w:sz w:val="28"/>
-          <w:szCs w:val="28"/>
-        </w:rPr>
-        <w:t>Bunlar DHCP də standart portlardır. Bundan əlavə, IP ünvanı 192.168.20.255 (broadcast ünvanı) və MAC ünvanı FF:FF:FF:FF:FF:FF olması DHCP-nin discover və request mərhələlərinə uyğundur.</w:t>
-      </w:r>
-    </w:p>
-    <w:p>
-      <w:pPr>
-        <w:jc w:val="both"/>
-        <w:rPr>
-          <w:rFonts w:hint="default" w:ascii="Times New Roman" w:hAnsi="Times New Roman"/>
-          <w:sz w:val="28"/>
-          <w:szCs w:val="28"/>
-        </w:rPr>
-      </w:pPr>
-      <w:r>
-        <w:rPr>
-          <w:rFonts w:hint="default" w:ascii="Times New Roman" w:hAnsi="Times New Roman"/>
-          <w:sz w:val="28"/>
-          <w:szCs w:val="28"/>
-        </w:rPr>
-        <w:t xml:space="preserve">b) Cavab-DHCP mesajı şəbəkədəki bütün qurğulara çatsın deyə broadcast kimi yollanıb. </w:t>
+        <w:t>Izahı-Bu trafikin DHCP oldugunu bilmək üçün standart portlara baxmaq lazımdır.UDP portlarına baxanda SRC(port68-Client</w:t>
+      </w:r>
+      <w:r>
+        <w:rPr>
+          <w:rFonts w:hint="default" w:ascii="Times New Roman" w:hAnsi="Times New Roman"/>
+          <w:sz w:val="28"/>
+          <w:szCs w:val="28"/>
+          <w:lang w:val="en-US"/>
+        </w:rPr>
+        <w:t>(musteri)menbe</w:t>
+      </w:r>
+      <w:r>
+        <w:rPr>
+          <w:rFonts w:hint="default" w:ascii="Times New Roman" w:hAnsi="Times New Roman"/>
+          <w:sz w:val="28"/>
+          <w:szCs w:val="28"/>
+        </w:rPr>
+        <w:t xml:space="preserve"> portu) və Dst(port67-Server</w:t>
+      </w:r>
+      <w:r>
+        <w:rPr>
+          <w:rFonts w:hint="default" w:ascii="Times New Roman" w:hAnsi="Times New Roman"/>
+          <w:sz w:val="28"/>
+          <w:szCs w:val="28"/>
+          <w:lang w:val="en-US"/>
+        </w:rPr>
+        <w:t xml:space="preserve"> teyinat</w:t>
+      </w:r>
+      <w:r>
+        <w:rPr>
+          <w:rFonts w:hint="default" w:ascii="Times New Roman" w:hAnsi="Times New Roman"/>
+          <w:sz w:val="28"/>
+          <w:szCs w:val="28"/>
+        </w:rPr>
+        <w:t xml:space="preserve"> portu) portlarını görə bilərik</w:t>
+      </w:r>
+    </w:p>
+    <w:p>
+      <w:pPr>
+        <w:jc w:val="both"/>
+        <w:rPr>
+          <w:rFonts w:hint="default" w:ascii="Times New Roman" w:hAnsi="Times New Roman"/>
+          <w:sz w:val="28"/>
+          <w:szCs w:val="28"/>
+        </w:rPr>
+      </w:pPr>
+      <w:r>
+        <w:rPr>
+          <w:rFonts w:hint="default" w:ascii="Times New Roman" w:hAnsi="Times New Roman"/>
+          <w:sz w:val="28"/>
+          <w:szCs w:val="28"/>
+        </w:rPr>
+        <w:t>Bunlar DHCP də standart portlardır. Bundan əlavə, IP ünvanı 192.168.20.255 (broadcast ünvanı) və MAC ünvanı FF:FF:FF:FF:FF:FF olması DHCP-nin discover</w:t>
+      </w:r>
+      <w:r>
+        <w:rPr>
+          <w:rFonts w:hint="default" w:ascii="Times New Roman" w:hAnsi="Times New Roman"/>
+          <w:sz w:val="28"/>
+          <w:szCs w:val="28"/>
+          <w:lang w:val="en-US"/>
+        </w:rPr>
+        <w:t>(kesf)</w:t>
+      </w:r>
+      <w:r>
+        <w:rPr>
+          <w:rFonts w:hint="default" w:ascii="Times New Roman" w:hAnsi="Times New Roman"/>
+          <w:sz w:val="28"/>
+          <w:szCs w:val="28"/>
+        </w:rPr>
+        <w:t xml:space="preserve"> və request</w:t>
+      </w:r>
+      <w:r>
+        <w:rPr>
+          <w:rFonts w:hint="default" w:ascii="Times New Roman" w:hAnsi="Times New Roman"/>
+          <w:sz w:val="28"/>
+          <w:szCs w:val="28"/>
+          <w:lang w:val="en-US"/>
+        </w:rPr>
+        <w:t>(sorgu)</w:t>
+      </w:r>
+      <w:r>
+        <w:rPr>
+          <w:rFonts w:hint="default" w:ascii="Times New Roman" w:hAnsi="Times New Roman"/>
+          <w:sz w:val="28"/>
+          <w:szCs w:val="28"/>
+        </w:rPr>
+        <w:t xml:space="preserve"> mərhələlərinə uyğundur.</w:t>
+      </w:r>
+    </w:p>
+    <w:p>
+      <w:pPr>
+        <w:jc w:val="both"/>
+        <w:rPr>
+          <w:rFonts w:hint="default" w:ascii="Times New Roman" w:hAnsi="Times New Roman"/>
+          <w:sz w:val="28"/>
+          <w:szCs w:val="28"/>
+        </w:rPr>
+      </w:pPr>
+      <w:r>
+        <w:rPr>
+          <w:rFonts w:hint="default" w:ascii="Times New Roman" w:hAnsi="Times New Roman"/>
+          <w:sz w:val="28"/>
+          <w:szCs w:val="28"/>
+        </w:rPr>
+        <w:t>b) Cavab-DHCP mesajı şəbəkədəki bütün qurğulara çatsın deyə broadcast</w:t>
+      </w:r>
+      <w:r>
+        <w:rPr>
+          <w:rFonts w:hint="default" w:ascii="Times New Roman" w:hAnsi="Times New Roman"/>
+          <w:sz w:val="28"/>
+          <w:szCs w:val="28"/>
+          <w:lang w:val="en-US"/>
+        </w:rPr>
+        <w:t>(yayim)</w:t>
+      </w:r>
+      <w:r>
+        <w:rPr>
+          <w:rFonts w:hint="default" w:ascii="Times New Roman" w:hAnsi="Times New Roman"/>
+          <w:sz w:val="28"/>
+          <w:szCs w:val="28"/>
+        </w:rPr>
+        <w:t xml:space="preserve"> kimi yollanıb. </w:t>
       </w:r>
     </w:p>
     <w:p>
@@ -7600,8 +7654,18 @@
           <w:rFonts w:hint="default" w:ascii="Times New Roman" w:hAnsi="Times New Roman"/>
           <w:sz w:val="28"/>
           <w:szCs w:val="28"/>
-        </w:rPr>
-      </w:pPr>
+          <w:lang w:val="en-US"/>
+        </w:rPr>
+      </w:pPr>
+      <w:r>
+        <w:rPr>
+          <w:rFonts w:hint="default" w:ascii="Times New Roman" w:hAnsi="Times New Roman"/>
+          <w:sz w:val="28"/>
+          <w:szCs w:val="28"/>
+          <w:lang w:val="en-US"/>
+        </w:rPr>
+        <w:t>+</w:t>
+      </w:r>
     </w:p>
     <w:p>
       <w:pPr>
@@ -11689,6 +11753,15 @@
           <w:rFonts w:hint="default" w:ascii="Times New Roman" w:hAnsi="Times New Roman"/>
           <w:sz w:val="28"/>
           <w:szCs w:val="28"/>
+          <w:lang w:val="en-US"/>
+        </w:rPr>
+        <w:t>1.</w:t>
+      </w:r>
+      <w:r>
+        <w:rPr>
+          <w:rFonts w:hint="default" w:ascii="Times New Roman" w:hAnsi="Times New Roman"/>
+          <w:sz w:val="28"/>
+          <w:szCs w:val="28"/>
         </w:rPr>
         <w:t>Əlimizdə olan nəticələrdən bilirik ki ipconfig ımri nəticəsində İP ünvanı düzgün görünür.Bu da onu göstərir ki DHCP server düzgün işləyir</w:t>
       </w:r>
@@ -11707,6 +11780,15 @@
           <w:rFonts w:hint="default" w:ascii="Times New Roman" w:hAnsi="Times New Roman"/>
           <w:sz w:val="28"/>
           <w:szCs w:val="28"/>
+          <w:lang w:val="en-US"/>
+        </w:rPr>
+        <w:t>2.</w:t>
+      </w:r>
+      <w:r>
+        <w:rPr>
+          <w:rFonts w:hint="default" w:ascii="Times New Roman" w:hAnsi="Times New Roman"/>
+          <w:sz w:val="28"/>
+          <w:szCs w:val="28"/>
         </w:rPr>
         <w:t>Ping 192.168.1.1 yəni router ip si uğurlu deyil.Routerlə əlaqə yoxdur bun kabellərdə və yaxud routerin özündə fiziki bir problem ola biləcəyini göstərir.Problem router ilə şəbəkə adapteri arasındadır.</w:t>
       </w:r>
@@ -11725,6 +11807,15 @@
           <w:rFonts w:hint="default" w:ascii="Times New Roman" w:hAnsi="Times New Roman"/>
           <w:sz w:val="28"/>
           <w:szCs w:val="28"/>
+          <w:lang w:val="en-US"/>
+        </w:rPr>
+        <w:t>3.</w:t>
+      </w:r>
+      <w:r>
+        <w:rPr>
+          <w:rFonts w:hint="default" w:ascii="Times New Roman" w:hAnsi="Times New Roman"/>
+          <w:sz w:val="28"/>
+          <w:szCs w:val="28"/>
         </w:rPr>
         <w:t>ping 127.0.0.1 (localhost) uğurludur yəni komputer localhostda özü ilə əlaqə qura bilir 127.0.0.1 ünvanı loopback adlanır və hec nədər asılı olmayaraq komputerin özü ilə əlaqəni simulyasiya edir.Şəbəkə protokollarının düzgün işləyib işləmədiyini yoxlayır və firewall in ping sorgularını bloklayır</w:t>
       </w:r>
@@ -11743,6 +11834,17 @@
           <w:rFonts w:hint="default" w:ascii="Times New Roman" w:hAnsi="Times New Roman"/>
           <w:sz w:val="28"/>
           <w:szCs w:val="28"/>
+          <w:lang w:val="en-US"/>
+        </w:rPr>
+        <w:t>4.</w:t>
+      </w:r>
+      <w:bookmarkStart w:id="0" w:name="_GoBack"/>
+      <w:bookmarkEnd w:id="0"/>
+      <w:r>
+        <w:rPr>
+          <w:rFonts w:hint="default" w:ascii="Times New Roman" w:hAnsi="Times New Roman"/>
+          <w:sz w:val="28"/>
+          <w:szCs w:val="28"/>
         </w:rPr>
         <w:t>Digər komputerlərdə ping ugursuzdursabu onu göstrərirki yerli şəbəkədə digər cihazların heç biri ilə əlaqə yoxdur</w:t>
       </w:r>
@@ -11826,66 +11928,118 @@
           <w:rFonts w:hint="default" w:ascii="Times New Roman" w:hAnsi="Times New Roman"/>
           <w:sz w:val="28"/>
           <w:szCs w:val="28"/>
-        </w:rPr>
-      </w:pPr>
-    </w:p>
-    <w:p>
-      <w:pPr>
-        <w:jc w:val="both"/>
-        <w:rPr>
-          <w:rFonts w:hint="default" w:ascii="Times New Roman" w:hAnsi="Times New Roman"/>
-          <w:sz w:val="28"/>
-          <w:szCs w:val="28"/>
-        </w:rPr>
-      </w:pPr>
-    </w:p>
-    <w:p>
-      <w:pPr>
-        <w:jc w:val="both"/>
-        <w:rPr>
-          <w:rFonts w:hint="default" w:ascii="Times New Roman" w:hAnsi="Times New Roman"/>
-          <w:sz w:val="28"/>
-          <w:szCs w:val="28"/>
-        </w:rPr>
-      </w:pPr>
-    </w:p>
-    <w:p>
-      <w:pPr>
-        <w:jc w:val="both"/>
-        <w:rPr>
-          <w:rFonts w:hint="default" w:ascii="Times New Roman" w:hAnsi="Times New Roman"/>
-          <w:sz w:val="28"/>
-          <w:szCs w:val="28"/>
-        </w:rPr>
-      </w:pPr>
-    </w:p>
-    <w:p>
-      <w:pPr>
-        <w:jc w:val="both"/>
-        <w:rPr>
-          <w:rFonts w:hint="default" w:ascii="Times New Roman" w:hAnsi="Times New Roman"/>
-          <w:sz w:val="28"/>
-          <w:szCs w:val="28"/>
-        </w:rPr>
-      </w:pPr>
-    </w:p>
-    <w:p>
-      <w:pPr>
-        <w:jc w:val="both"/>
-        <w:rPr>
-          <w:rFonts w:hint="default" w:ascii="Times New Roman" w:hAnsi="Times New Roman"/>
-          <w:sz w:val="28"/>
-          <w:szCs w:val="28"/>
-        </w:rPr>
-      </w:pPr>
-    </w:p>
-    <w:p>
-      <w:pPr>
-        <w:jc w:val="both"/>
-        <w:rPr>
-          <w:rFonts w:hint="default" w:ascii="Times New Roman" w:hAnsi="Times New Roman"/>
-          <w:sz w:val="28"/>
-          <w:szCs w:val="28"/>
+          <w:lang w:val="en-US"/>
+        </w:rPr>
+      </w:pPr>
+      <w:r>
+        <w:rPr>
+          <w:rFonts w:hint="default" w:ascii="Times New Roman" w:hAnsi="Times New Roman"/>
+          <w:sz w:val="28"/>
+          <w:szCs w:val="28"/>
+          <w:lang w:val="en-US"/>
+        </w:rPr>
+        <w:t xml:space="preserve">Ve ya </w:t>
+      </w:r>
+    </w:p>
+    <w:p>
+      <w:pPr>
+        <w:jc w:val="both"/>
+        <w:rPr>
+          <w:rFonts w:hint="default" w:ascii="Times New Roman" w:hAnsi="Times New Roman"/>
+          <w:sz w:val="28"/>
+          <w:szCs w:val="28"/>
+          <w:lang w:val="en-US"/>
+        </w:rPr>
+      </w:pPr>
+      <w:r>
+        <w:rPr>
+          <w:rFonts w:hint="default" w:ascii="Times New Roman" w:hAnsi="Times New Roman"/>
+          <w:sz w:val="28"/>
+          <w:szCs w:val="28"/>
+          <w:lang w:val="en-US"/>
+        </w:rPr>
+        <w:t>3 KONKRET ADDIM:</w:t>
+      </w:r>
+    </w:p>
+    <w:p>
+      <w:pPr>
+        <w:jc w:val="both"/>
+        <w:rPr>
+          <w:rFonts w:hint="default" w:ascii="Times New Roman" w:hAnsi="Times New Roman"/>
+          <w:sz w:val="28"/>
+          <w:szCs w:val="28"/>
+          <w:lang w:val="en-US"/>
+        </w:rPr>
+      </w:pPr>
+      <w:r>
+        <w:rPr>
+          <w:rFonts w:hint="default" w:ascii="Times New Roman" w:hAnsi="Times New Roman"/>
+          <w:sz w:val="28"/>
+          <w:szCs w:val="28"/>
+          <w:lang w:val="en-US"/>
+        </w:rPr>
+        <w:t>1. Ethernet kabelini və portları fiziki olaraq yoxla.</w:t>
+      </w:r>
+    </w:p>
+    <w:p>
+      <w:pPr>
+        <w:jc w:val="both"/>
+        <w:rPr>
+          <w:rFonts w:hint="default" w:ascii="Times New Roman" w:hAnsi="Times New Roman"/>
+          <w:sz w:val="28"/>
+          <w:szCs w:val="28"/>
+          <w:lang w:val="en-US"/>
+        </w:rPr>
+      </w:pPr>
+      <w:r>
+        <w:rPr>
+          <w:rFonts w:hint="default" w:ascii="Times New Roman" w:hAnsi="Times New Roman"/>
+          <w:sz w:val="28"/>
+          <w:szCs w:val="28"/>
+          <w:lang w:val="en-US"/>
+        </w:rPr>
+        <w:t>2. Şəbəkə adapterini deaktiv-etkin (disable-enable) et və IP-ni yenilə.</w:t>
+      </w:r>
+    </w:p>
+    <w:p>
+      <w:pPr>
+        <w:jc w:val="both"/>
+        <w:rPr>
+          <w:rFonts w:hint="default" w:ascii="Times New Roman" w:hAnsi="Times New Roman"/>
+          <w:sz w:val="28"/>
+          <w:szCs w:val="28"/>
+          <w:lang w:val="en-US"/>
+        </w:rPr>
+      </w:pPr>
+      <w:r>
+        <w:rPr>
+          <w:rFonts w:hint="default" w:ascii="Times New Roman" w:hAnsi="Times New Roman"/>
+          <w:sz w:val="28"/>
+          <w:szCs w:val="28"/>
+          <w:lang w:val="en-US"/>
+        </w:rPr>
+        <w:t>3. Routerin interfeysinin işlək (UP) olub-olmadığını yoxla.</w:t>
+      </w:r>
+    </w:p>
+    <w:p>
+      <w:pPr>
+        <w:jc w:val="both"/>
+        <w:rPr>
+          <w:rFonts w:hint="default" w:ascii="Times New Roman" w:hAnsi="Times New Roman"/>
+          <w:sz w:val="28"/>
+          <w:szCs w:val="28"/>
+          <w:lang w:val="en-US"/>
+        </w:rPr>
+      </w:pPr>
+    </w:p>
+    <w:p>
+      <w:pPr>
+        <w:jc w:val="both"/>
+        <w:rPr>
+          <w:rFonts w:hint="default" w:ascii="Times New Roman" w:hAnsi="Times New Roman"/>
+          <w:sz w:val="28"/>
+          <w:szCs w:val="28"/>
+          <w:lang w:val="en-US"/>
         </w:rPr>
       </w:pPr>
     </w:p>
@@ -15316,7 +15470,7 @@
       <w:pPr>
         <w:jc w:val="both"/>
         <w:rPr>
-          <w:rFonts w:ascii="Times New Roman" w:hAnsi="Times New Roman" w:cs="Times New Roman"/>
+          <w:rFonts w:hint="default" w:ascii="Times New Roman" w:hAnsi="Times New Roman"/>
           <w:sz w:val="28"/>
           <w:szCs w:val="28"/>
         </w:rPr>
@@ -15328,6 +15482,1436 @@
           <w:szCs w:val="28"/>
         </w:rPr>
         <w:t>11.write memory</w:t>
+      </w:r>
+    </w:p>
+    <w:p>
+      <w:pPr>
+        <w:rPr>
+          <w:rFonts w:hint="default" w:ascii="Times New Roman" w:hAnsi="Times New Roman"/>
+          <w:sz w:val="28"/>
+          <w:szCs w:val="28"/>
+        </w:rPr>
+      </w:pPr>
+      <w:r>
+        <w:rPr>
+          <w:rFonts w:hint="default" w:ascii="Times New Roman" w:hAnsi="Times New Roman"/>
+          <w:sz w:val="28"/>
+          <w:szCs w:val="28"/>
+        </w:rPr>
+        <w:br w:type="page"/>
+      </w:r>
+    </w:p>
+    <w:p>
+      <w:pPr>
+        <w:jc w:val="both"/>
+        <w:rPr>
+          <w:rFonts w:hint="default" w:ascii="Times New Roman" w:hAnsi="Times New Roman"/>
+          <w:b/>
+          <w:bCs/>
+          <w:color w:val="FF0000"/>
+          <w:sz w:val="28"/>
+          <w:szCs w:val="28"/>
+        </w:rPr>
+      </w:pPr>
+      <w:r>
+        <w:rPr>
+          <w:rFonts w:hint="default" w:ascii="Times New Roman" w:hAnsi="Times New Roman"/>
+          <w:b/>
+          <w:bCs/>
+          <w:color w:val="FF0000"/>
+          <w:sz w:val="28"/>
+          <w:szCs w:val="28"/>
+        </w:rPr>
+        <w:t>Sual 46. Cisco router-də sadə bir statik marşrut təyin etmək üçün hansı əmri istifadə edilməlidir? (İstədiyiniz şəbəkə: 192.168.5.0/24, növbəti routerin IP ünvanı (next-hop): 10.0.0.2)</w:t>
+      </w:r>
+    </w:p>
+    <w:p>
+      <w:pPr>
+        <w:jc w:val="both"/>
+        <w:rPr>
+          <w:rFonts w:hint="default" w:ascii="Times New Roman" w:hAnsi="Times New Roman"/>
+          <w:b w:val="0"/>
+          <w:bCs w:val="0"/>
+          <w:color w:val="auto"/>
+          <w:sz w:val="28"/>
+          <w:szCs w:val="28"/>
+        </w:rPr>
+      </w:pPr>
+      <w:r>
+        <w:rPr>
+          <w:rFonts w:hint="default" w:ascii="Times New Roman" w:hAnsi="Times New Roman"/>
+          <w:b w:val="0"/>
+          <w:bCs w:val="0"/>
+          <w:color w:val="auto"/>
+          <w:sz w:val="28"/>
+          <w:szCs w:val="28"/>
+        </w:rPr>
+        <w:t>ip route 192.168.5.0 255.255.255.0 10.0.0.2</w:t>
+      </w:r>
+    </w:p>
+    <w:p>
+      <w:pPr>
+        <w:jc w:val="both"/>
+        <w:rPr>
+          <w:rFonts w:hint="default" w:ascii="Times New Roman" w:hAnsi="Times New Roman"/>
+          <w:sz w:val="28"/>
+          <w:szCs w:val="28"/>
+        </w:rPr>
+      </w:pPr>
+      <w:r>
+        <w:rPr>
+          <w:rFonts w:hint="default" w:ascii="Times New Roman" w:hAnsi="Times New Roman"/>
+          <w:sz w:val="28"/>
+          <w:szCs w:val="28"/>
+        </w:rPr>
+        <w:t>Bu əmr routerə bildirir ki, 192.168.5.0 şəbəkəsinə çatmaq üçün 10.0.0.2 IP ünvanlı növbəti yönləndirici istifadə edilsin.</w:t>
+      </w:r>
+    </w:p>
+    <w:p>
+      <w:pPr>
+        <w:jc w:val="both"/>
+        <w:rPr>
+          <w:rFonts w:hint="default" w:ascii="Times New Roman" w:hAnsi="Times New Roman"/>
+          <w:sz w:val="28"/>
+          <w:szCs w:val="28"/>
+        </w:rPr>
+      </w:pPr>
+      <w:r>
+        <w:rPr>
+          <w:rFonts w:hint="default" w:ascii="Times New Roman" w:hAnsi="Times New Roman"/>
+          <w:sz w:val="28"/>
+          <w:szCs w:val="28"/>
+        </w:rPr>
+        <w:t>Əmr izahı:</w:t>
+      </w:r>
+    </w:p>
+    <w:p>
+      <w:pPr>
+        <w:jc w:val="both"/>
+        <w:rPr>
+          <w:rFonts w:hint="default" w:ascii="Times New Roman" w:hAnsi="Times New Roman"/>
+          <w:sz w:val="28"/>
+          <w:szCs w:val="28"/>
+        </w:rPr>
+      </w:pPr>
+      <w:r>
+        <w:rPr>
+          <w:rFonts w:hint="default" w:ascii="Times New Roman" w:hAnsi="Times New Roman"/>
+          <w:sz w:val="28"/>
+          <w:szCs w:val="28"/>
+        </w:rPr>
+        <w:t>ip route – statik marşrut yaratmaq üçün əsas əmr.</w:t>
+      </w:r>
+    </w:p>
+    <w:p>
+      <w:pPr>
+        <w:jc w:val="both"/>
+        <w:rPr>
+          <w:rFonts w:hint="default" w:ascii="Times New Roman" w:hAnsi="Times New Roman"/>
+          <w:sz w:val="28"/>
+          <w:szCs w:val="28"/>
+        </w:rPr>
+      </w:pPr>
+      <w:r>
+        <w:rPr>
+          <w:rFonts w:hint="default" w:ascii="Times New Roman" w:hAnsi="Times New Roman"/>
+          <w:sz w:val="28"/>
+          <w:szCs w:val="28"/>
+        </w:rPr>
+        <w:t>192.168.5.0 – təyinat şəbəkəsi (destination network).</w:t>
+      </w:r>
+    </w:p>
+    <w:p>
+      <w:pPr>
+        <w:jc w:val="both"/>
+        <w:rPr>
+          <w:rFonts w:hint="default" w:ascii="Times New Roman" w:hAnsi="Times New Roman"/>
+          <w:sz w:val="28"/>
+          <w:szCs w:val="28"/>
+        </w:rPr>
+      </w:pPr>
+      <w:r>
+        <w:rPr>
+          <w:rFonts w:hint="default" w:ascii="Times New Roman" w:hAnsi="Times New Roman"/>
+          <w:sz w:val="28"/>
+          <w:szCs w:val="28"/>
+        </w:rPr>
+        <w:t>255.255.255.0 – subnet mask (bu halda /24).</w:t>
+      </w:r>
+    </w:p>
+    <w:p>
+      <w:pPr>
+        <w:jc w:val="both"/>
+        <w:rPr>
+          <w:rFonts w:hint="default" w:ascii="Times New Roman" w:hAnsi="Times New Roman"/>
+          <w:sz w:val="28"/>
+          <w:szCs w:val="28"/>
+        </w:rPr>
+      </w:pPr>
+      <w:r>
+        <w:rPr>
+          <w:rFonts w:hint="default" w:ascii="Times New Roman" w:hAnsi="Times New Roman"/>
+          <w:sz w:val="28"/>
+          <w:szCs w:val="28"/>
+        </w:rPr>
+        <w:t>10.0.0.2 – növbəti routerin IP ünvanı (next-hop).</w:t>
+      </w:r>
+    </w:p>
+    <w:p>
+      <w:pPr>
+        <w:jc w:val="both"/>
+        <w:rPr>
+          <w:rFonts w:hint="default" w:ascii="Times New Roman" w:hAnsi="Times New Roman"/>
+          <w:sz w:val="28"/>
+          <w:szCs w:val="28"/>
+        </w:rPr>
+      </w:pPr>
+      <w:r>
+        <w:rPr>
+          <w:rFonts w:hint="default" w:ascii="Times New Roman" w:hAnsi="Times New Roman"/>
+          <w:sz w:val="28"/>
+          <w:szCs w:val="28"/>
+        </w:rPr>
+        <w:t>Bu əmr routerə bildirir ki, 192.168.5.0/24 şəbəkəsinə çatmaq üçün 10.0.0.2 ünvanına yönləndir.</w:t>
+      </w:r>
+    </w:p>
+    <w:p>
+      <w:pPr>
+        <w:rPr>
+          <w:rFonts w:hint="default" w:ascii="Times New Roman" w:hAnsi="Times New Roman"/>
+          <w:sz w:val="28"/>
+          <w:szCs w:val="28"/>
+        </w:rPr>
+      </w:pPr>
+      <w:r>
+        <w:rPr>
+          <w:rFonts w:hint="default" w:ascii="Times New Roman" w:hAnsi="Times New Roman"/>
+          <w:sz w:val="28"/>
+          <w:szCs w:val="28"/>
+        </w:rPr>
+        <w:br w:type="page"/>
+      </w:r>
+    </w:p>
+    <w:p>
+      <w:pPr>
+        <w:jc w:val="both"/>
+        <w:rPr>
+          <w:rFonts w:hint="default" w:ascii="Times New Roman" w:hAnsi="Times New Roman"/>
+          <w:b/>
+          <w:bCs/>
+          <w:color w:val="FF0000"/>
+          <w:sz w:val="28"/>
+          <w:szCs w:val="28"/>
+        </w:rPr>
+      </w:pPr>
+      <w:r>
+        <w:rPr>
+          <w:rFonts w:hint="default" w:ascii="Times New Roman" w:hAnsi="Times New Roman"/>
+          <w:b/>
+          <w:bCs/>
+          <w:color w:val="FF0000"/>
+          <w:sz w:val="28"/>
+          <w:szCs w:val="28"/>
+        </w:rPr>
+        <w:t>Sual 47. Şəbəkənizdə çoxlu routerlər var və siz dinamik marşrutlaşdırma üçün OSPF protokolundan istifadə etmək üçün hansı əmrləri yazmalısınız? (Routerdə şəbəkə: 192.168.10.0/24, OSPF proses ID: 1, router-in interfeysində IP ünvan: 192.168.10.1)</w:t>
+      </w:r>
+    </w:p>
+    <w:p>
+      <w:pPr>
+        <w:jc w:val="both"/>
+        <w:rPr>
+          <w:rFonts w:hint="default" w:ascii="Times New Roman" w:hAnsi="Times New Roman"/>
+          <w:sz w:val="28"/>
+          <w:szCs w:val="28"/>
+        </w:rPr>
+      </w:pPr>
+      <w:r>
+        <w:rPr>
+          <w:rFonts w:hint="default" w:ascii="Times New Roman" w:hAnsi="Times New Roman"/>
+          <w:sz w:val="28"/>
+          <w:szCs w:val="28"/>
+        </w:rPr>
+        <w:t>Router&gt; enable</w:t>
+      </w:r>
+    </w:p>
+    <w:p>
+      <w:pPr>
+        <w:jc w:val="both"/>
+        <w:rPr>
+          <w:rFonts w:hint="default" w:ascii="Times New Roman" w:hAnsi="Times New Roman"/>
+          <w:sz w:val="28"/>
+          <w:szCs w:val="28"/>
+        </w:rPr>
+      </w:pPr>
+      <w:r>
+        <w:rPr>
+          <w:rFonts w:hint="default" w:ascii="Times New Roman" w:hAnsi="Times New Roman"/>
+          <w:sz w:val="28"/>
+          <w:szCs w:val="28"/>
+        </w:rPr>
+        <w:t>Router# configure terminal</w:t>
+      </w:r>
+    </w:p>
+    <w:p>
+      <w:pPr>
+        <w:jc w:val="both"/>
+        <w:rPr>
+          <w:rFonts w:hint="default" w:ascii="Times New Roman" w:hAnsi="Times New Roman"/>
+          <w:sz w:val="28"/>
+          <w:szCs w:val="28"/>
+        </w:rPr>
+      </w:pPr>
+      <w:r>
+        <w:rPr>
+          <w:rFonts w:hint="default" w:ascii="Times New Roman" w:hAnsi="Times New Roman"/>
+          <w:sz w:val="28"/>
+          <w:szCs w:val="28"/>
+        </w:rPr>
+        <w:t>Router(config)# router ospf 1</w:t>
+      </w:r>
+    </w:p>
+    <w:p>
+      <w:pPr>
+        <w:jc w:val="both"/>
+        <w:rPr>
+          <w:rFonts w:hint="default" w:ascii="Times New Roman" w:hAnsi="Times New Roman"/>
+          <w:sz w:val="28"/>
+          <w:szCs w:val="28"/>
+        </w:rPr>
+      </w:pPr>
+      <w:r>
+        <w:rPr>
+          <w:rFonts w:hint="default" w:ascii="Times New Roman" w:hAnsi="Times New Roman"/>
+          <w:sz w:val="28"/>
+          <w:szCs w:val="28"/>
+        </w:rPr>
+        <w:t>Router(config-router)# network 192.168.10.0 0.0.0.255 area 0</w:t>
+      </w:r>
+    </w:p>
+    <w:p>
+      <w:pPr>
+        <w:jc w:val="both"/>
+        <w:rPr>
+          <w:rFonts w:hint="default" w:ascii="Times New Roman" w:hAnsi="Times New Roman"/>
+          <w:sz w:val="28"/>
+          <w:szCs w:val="28"/>
+        </w:rPr>
+      </w:pPr>
+      <w:r>
+        <w:rPr>
+          <w:rFonts w:hint="default" w:ascii="Times New Roman" w:hAnsi="Times New Roman"/>
+          <w:sz w:val="28"/>
+          <w:szCs w:val="28"/>
+        </w:rPr>
+        <w:t>Router(config-router)# exit</w:t>
+      </w:r>
+    </w:p>
+    <w:p>
+      <w:pPr>
+        <w:jc w:val="both"/>
+        <w:rPr>
+          <w:rFonts w:hint="default" w:ascii="Times New Roman" w:hAnsi="Times New Roman"/>
+          <w:sz w:val="28"/>
+          <w:szCs w:val="28"/>
+        </w:rPr>
+      </w:pPr>
+      <w:r>
+        <w:rPr>
+          <w:rFonts w:hint="default" w:ascii="Times New Roman" w:hAnsi="Times New Roman"/>
+          <w:sz w:val="28"/>
+          <w:szCs w:val="28"/>
+        </w:rPr>
+        <w:t>Router(config)# exit</w:t>
+      </w:r>
+    </w:p>
+    <w:p>
+      <w:pPr>
+        <w:jc w:val="both"/>
+        <w:rPr>
+          <w:rFonts w:hint="default" w:ascii="Times New Roman" w:hAnsi="Times New Roman"/>
+          <w:sz w:val="28"/>
+          <w:szCs w:val="28"/>
+        </w:rPr>
+      </w:pPr>
+      <w:r>
+        <w:rPr>
+          <w:rFonts w:hint="default" w:ascii="Times New Roman" w:hAnsi="Times New Roman"/>
+          <w:sz w:val="28"/>
+          <w:szCs w:val="28"/>
+        </w:rPr>
+        <w:t>Router# write memory</w:t>
+      </w:r>
+    </w:p>
+    <w:p>
+      <w:pPr>
+        <w:jc w:val="both"/>
+        <w:rPr>
+          <w:rFonts w:hint="default" w:ascii="Times New Roman" w:hAnsi="Times New Roman"/>
+          <w:sz w:val="28"/>
+          <w:szCs w:val="28"/>
+        </w:rPr>
+      </w:pPr>
+      <w:r>
+        <w:rPr>
+          <w:rFonts w:hint="default" w:ascii="Times New Roman" w:hAnsi="Times New Roman"/>
+          <w:sz w:val="28"/>
+          <w:szCs w:val="28"/>
+        </w:rPr>
+        <w:t>Bu əmrlər OSPF-i 1 nömrəli proses ID ilə işə salır və 192.168.10.0/24 şəbəkəsini area 0-a daxil edir. Konfiqurasiya yadda saxlanılır.</w:t>
+      </w:r>
+    </w:p>
+    <w:p>
+      <w:pPr>
+        <w:rPr>
+          <w:rFonts w:hint="default" w:ascii="Times New Roman" w:hAnsi="Times New Roman"/>
+          <w:sz w:val="28"/>
+          <w:szCs w:val="28"/>
+        </w:rPr>
+      </w:pPr>
+      <w:r>
+        <w:rPr>
+          <w:rFonts w:hint="default" w:ascii="Times New Roman" w:hAnsi="Times New Roman"/>
+          <w:sz w:val="28"/>
+          <w:szCs w:val="28"/>
+        </w:rPr>
+        <w:br w:type="page"/>
+      </w:r>
+    </w:p>
+    <w:p>
+      <w:pPr>
+        <w:jc w:val="both"/>
+        <w:rPr>
+          <w:rFonts w:hint="default" w:ascii="Times New Roman" w:hAnsi="Times New Roman"/>
+          <w:b/>
+          <w:bCs/>
+          <w:color w:val="FF0000"/>
+          <w:sz w:val="28"/>
+          <w:szCs w:val="28"/>
+        </w:rPr>
+      </w:pPr>
+      <w:r>
+        <w:rPr>
+          <w:rFonts w:hint="default" w:ascii="Times New Roman" w:hAnsi="Times New Roman"/>
+          <w:b/>
+          <w:bCs/>
+          <w:color w:val="FF0000"/>
+          <w:sz w:val="28"/>
+          <w:szCs w:val="28"/>
+        </w:rPr>
+        <w:t>Sual 48. Şəbəkəmizdə bir-biri ilə birbaşa bağlı A və B routerlərimiz vardır. Biz bu routerləri dinamik marşurutlama protokolu olan EIGRP- ilə əlaqələndirərkən hər iki routerdə hansı əmrləri yazmalıyıq? (Router A: 192.168.1.0/24, Router B: 192.168.2.0/24)</w:t>
+      </w:r>
+    </w:p>
+    <w:p>
+      <w:pPr>
+        <w:jc w:val="both"/>
+        <w:rPr>
+          <w:rFonts w:hint="default" w:ascii="Times New Roman" w:hAnsi="Times New Roman"/>
+          <w:sz w:val="28"/>
+          <w:szCs w:val="28"/>
+        </w:rPr>
+      </w:pPr>
+      <w:r>
+        <w:rPr>
+          <w:rFonts w:hint="default" w:ascii="Times New Roman" w:hAnsi="Times New Roman"/>
+          <w:sz w:val="28"/>
+          <w:szCs w:val="28"/>
+        </w:rPr>
+        <w:t>RouterA:</w:t>
+      </w:r>
+    </w:p>
+    <w:p>
+      <w:pPr>
+        <w:jc w:val="both"/>
+        <w:rPr>
+          <w:rFonts w:hint="default" w:ascii="Times New Roman" w:hAnsi="Times New Roman"/>
+          <w:sz w:val="28"/>
+          <w:szCs w:val="28"/>
+        </w:rPr>
+      </w:pPr>
+      <w:r>
+        <w:rPr>
+          <w:rFonts w:hint="default" w:ascii="Times New Roman" w:hAnsi="Times New Roman"/>
+          <w:sz w:val="28"/>
+          <w:szCs w:val="28"/>
+        </w:rPr>
+        <w:t>RouterA&gt; enable</w:t>
+      </w:r>
+    </w:p>
+    <w:p>
+      <w:pPr>
+        <w:jc w:val="both"/>
+        <w:rPr>
+          <w:rFonts w:hint="default" w:ascii="Times New Roman" w:hAnsi="Times New Roman"/>
+          <w:sz w:val="28"/>
+          <w:szCs w:val="28"/>
+        </w:rPr>
+      </w:pPr>
+      <w:r>
+        <w:rPr>
+          <w:rFonts w:hint="default" w:ascii="Times New Roman" w:hAnsi="Times New Roman"/>
+          <w:sz w:val="28"/>
+          <w:szCs w:val="28"/>
+        </w:rPr>
+        <w:t>RouterA# configure terminal</w:t>
+      </w:r>
+    </w:p>
+    <w:p>
+      <w:pPr>
+        <w:jc w:val="both"/>
+        <w:rPr>
+          <w:rFonts w:hint="default" w:ascii="Times New Roman" w:hAnsi="Times New Roman"/>
+          <w:sz w:val="28"/>
+          <w:szCs w:val="28"/>
+        </w:rPr>
+      </w:pPr>
+      <w:r>
+        <w:rPr>
+          <w:rFonts w:hint="default" w:ascii="Times New Roman" w:hAnsi="Times New Roman"/>
+          <w:sz w:val="28"/>
+          <w:szCs w:val="28"/>
+        </w:rPr>
+        <w:t>RouterA(config)# router eigrp 1</w:t>
+      </w:r>
+    </w:p>
+    <w:p>
+      <w:pPr>
+        <w:jc w:val="both"/>
+        <w:rPr>
+          <w:rFonts w:hint="default" w:ascii="Times New Roman" w:hAnsi="Times New Roman"/>
+          <w:sz w:val="28"/>
+          <w:szCs w:val="28"/>
+        </w:rPr>
+      </w:pPr>
+      <w:r>
+        <w:rPr>
+          <w:rFonts w:hint="default" w:ascii="Times New Roman" w:hAnsi="Times New Roman"/>
+          <w:sz w:val="28"/>
+          <w:szCs w:val="28"/>
+        </w:rPr>
+        <w:t>RouterA(config-router)# network 192.168.1.0 0.0.0.255</w:t>
+      </w:r>
+    </w:p>
+    <w:p>
+      <w:pPr>
+        <w:jc w:val="both"/>
+        <w:rPr>
+          <w:rFonts w:hint="default" w:ascii="Times New Roman" w:hAnsi="Times New Roman"/>
+          <w:sz w:val="28"/>
+          <w:szCs w:val="28"/>
+        </w:rPr>
+      </w:pPr>
+      <w:r>
+        <w:rPr>
+          <w:rFonts w:hint="default" w:ascii="Times New Roman" w:hAnsi="Times New Roman"/>
+          <w:sz w:val="28"/>
+          <w:szCs w:val="28"/>
+        </w:rPr>
+        <w:t>RouterA(config-router)# network 10.0.0.0 0.0.0.3     ! &lt;-- Əgər A ilə B arasında bağlantı 10.0.0.0/30-dursa</w:t>
+      </w:r>
+    </w:p>
+    <w:p>
+      <w:pPr>
+        <w:jc w:val="both"/>
+        <w:rPr>
+          <w:rFonts w:hint="default" w:ascii="Times New Roman" w:hAnsi="Times New Roman"/>
+          <w:sz w:val="28"/>
+          <w:szCs w:val="28"/>
+        </w:rPr>
+      </w:pPr>
+      <w:r>
+        <w:rPr>
+          <w:rFonts w:hint="default" w:ascii="Times New Roman" w:hAnsi="Times New Roman"/>
+          <w:sz w:val="28"/>
+          <w:szCs w:val="28"/>
+        </w:rPr>
+        <w:t>RouterA(config-router)# no auto-summary</w:t>
+      </w:r>
+    </w:p>
+    <w:p>
+      <w:pPr>
+        <w:jc w:val="both"/>
+        <w:rPr>
+          <w:rFonts w:hint="default" w:ascii="Times New Roman" w:hAnsi="Times New Roman"/>
+          <w:sz w:val="28"/>
+          <w:szCs w:val="28"/>
+        </w:rPr>
+      </w:pPr>
+      <w:r>
+        <w:rPr>
+          <w:rFonts w:hint="default" w:ascii="Times New Roman" w:hAnsi="Times New Roman"/>
+          <w:sz w:val="28"/>
+          <w:szCs w:val="28"/>
+        </w:rPr>
+        <w:t>RouterA(config-router)# exit</w:t>
+      </w:r>
+    </w:p>
+    <w:p>
+      <w:pPr>
+        <w:jc w:val="both"/>
+        <w:rPr>
+          <w:rFonts w:hint="default" w:ascii="Times New Roman" w:hAnsi="Times New Roman"/>
+          <w:sz w:val="28"/>
+          <w:szCs w:val="28"/>
+        </w:rPr>
+      </w:pPr>
+      <w:r>
+        <w:rPr>
+          <w:rFonts w:hint="default" w:ascii="Times New Roman" w:hAnsi="Times New Roman"/>
+          <w:sz w:val="28"/>
+          <w:szCs w:val="28"/>
+        </w:rPr>
+        <w:t>RouterA(config)# exit</w:t>
+      </w:r>
+    </w:p>
+    <w:p>
+      <w:pPr>
+        <w:jc w:val="both"/>
+        <w:rPr>
+          <w:rFonts w:hint="default" w:ascii="Times New Roman" w:hAnsi="Times New Roman"/>
+          <w:sz w:val="28"/>
+          <w:szCs w:val="28"/>
+        </w:rPr>
+      </w:pPr>
+      <w:r>
+        <w:rPr>
+          <w:rFonts w:hint="default" w:ascii="Times New Roman" w:hAnsi="Times New Roman"/>
+          <w:sz w:val="28"/>
+          <w:szCs w:val="28"/>
+        </w:rPr>
+        <w:t>RouterB:</w:t>
+      </w:r>
+    </w:p>
+    <w:p>
+      <w:pPr>
+        <w:jc w:val="both"/>
+        <w:rPr>
+          <w:rFonts w:hint="default" w:ascii="Times New Roman" w:hAnsi="Times New Roman"/>
+          <w:sz w:val="28"/>
+          <w:szCs w:val="28"/>
+        </w:rPr>
+      </w:pPr>
+      <w:r>
+        <w:rPr>
+          <w:rFonts w:hint="default" w:ascii="Times New Roman" w:hAnsi="Times New Roman"/>
+          <w:sz w:val="28"/>
+          <w:szCs w:val="28"/>
+        </w:rPr>
+        <w:t>RouterB&gt; enable</w:t>
+      </w:r>
+    </w:p>
+    <w:p>
+      <w:pPr>
+        <w:jc w:val="both"/>
+        <w:rPr>
+          <w:rFonts w:hint="default" w:ascii="Times New Roman" w:hAnsi="Times New Roman"/>
+          <w:sz w:val="28"/>
+          <w:szCs w:val="28"/>
+        </w:rPr>
+      </w:pPr>
+      <w:r>
+        <w:rPr>
+          <w:rFonts w:hint="default" w:ascii="Times New Roman" w:hAnsi="Times New Roman"/>
+          <w:sz w:val="28"/>
+          <w:szCs w:val="28"/>
+        </w:rPr>
+        <w:t>RouterB# configure terminal</w:t>
+      </w:r>
+    </w:p>
+    <w:p>
+      <w:pPr>
+        <w:jc w:val="both"/>
+        <w:rPr>
+          <w:rFonts w:hint="default" w:ascii="Times New Roman" w:hAnsi="Times New Roman"/>
+          <w:sz w:val="28"/>
+          <w:szCs w:val="28"/>
+        </w:rPr>
+      </w:pPr>
+      <w:r>
+        <w:rPr>
+          <w:rFonts w:hint="default" w:ascii="Times New Roman" w:hAnsi="Times New Roman"/>
+          <w:sz w:val="28"/>
+          <w:szCs w:val="28"/>
+        </w:rPr>
+        <w:t>RouterB(config)# router eigrp 1</w:t>
+      </w:r>
+    </w:p>
+    <w:p>
+      <w:pPr>
+        <w:jc w:val="both"/>
+        <w:rPr>
+          <w:rFonts w:hint="default" w:ascii="Times New Roman" w:hAnsi="Times New Roman"/>
+          <w:sz w:val="28"/>
+          <w:szCs w:val="28"/>
+        </w:rPr>
+      </w:pPr>
+      <w:r>
+        <w:rPr>
+          <w:rFonts w:hint="default" w:ascii="Times New Roman" w:hAnsi="Times New Roman"/>
+          <w:sz w:val="28"/>
+          <w:szCs w:val="28"/>
+        </w:rPr>
+        <w:t>RouterB(config-router)# network 192.168.2.0 0.0.0.255</w:t>
+      </w:r>
+    </w:p>
+    <w:p>
+      <w:pPr>
+        <w:jc w:val="both"/>
+        <w:rPr>
+          <w:rFonts w:hint="default" w:ascii="Times New Roman" w:hAnsi="Times New Roman"/>
+          <w:sz w:val="28"/>
+          <w:szCs w:val="28"/>
+        </w:rPr>
+      </w:pPr>
+      <w:r>
+        <w:rPr>
+          <w:rFonts w:hint="default" w:ascii="Times New Roman" w:hAnsi="Times New Roman"/>
+          <w:sz w:val="28"/>
+          <w:szCs w:val="28"/>
+        </w:rPr>
+        <w:t>RouterB(config-router)# network 10.0.0.0 0.0.0.3     ! &lt;-- A ilə B arasındakı interfeys şəbəkəsi</w:t>
+      </w:r>
+    </w:p>
+    <w:p>
+      <w:pPr>
+        <w:jc w:val="both"/>
+        <w:rPr>
+          <w:rFonts w:hint="default" w:ascii="Times New Roman" w:hAnsi="Times New Roman"/>
+          <w:sz w:val="28"/>
+          <w:szCs w:val="28"/>
+        </w:rPr>
+      </w:pPr>
+      <w:r>
+        <w:rPr>
+          <w:rFonts w:hint="default" w:ascii="Times New Roman" w:hAnsi="Times New Roman"/>
+          <w:sz w:val="28"/>
+          <w:szCs w:val="28"/>
+        </w:rPr>
+        <w:t>RouterB(config-router)# no auto-summary</w:t>
+      </w:r>
+    </w:p>
+    <w:p>
+      <w:pPr>
+        <w:jc w:val="both"/>
+        <w:rPr>
+          <w:rFonts w:hint="default" w:ascii="Times New Roman" w:hAnsi="Times New Roman"/>
+          <w:sz w:val="28"/>
+          <w:szCs w:val="28"/>
+        </w:rPr>
+      </w:pPr>
+      <w:r>
+        <w:rPr>
+          <w:rFonts w:hint="default" w:ascii="Times New Roman" w:hAnsi="Times New Roman"/>
+          <w:sz w:val="28"/>
+          <w:szCs w:val="28"/>
+        </w:rPr>
+        <w:t>RouterB(config-router)# exit</w:t>
+      </w:r>
+    </w:p>
+    <w:p>
+      <w:pPr>
+        <w:jc w:val="both"/>
+        <w:rPr>
+          <w:rFonts w:hint="default" w:ascii="Times New Roman" w:hAnsi="Times New Roman"/>
+          <w:sz w:val="28"/>
+          <w:szCs w:val="28"/>
+        </w:rPr>
+      </w:pPr>
+      <w:r>
+        <w:rPr>
+          <w:rFonts w:hint="default" w:ascii="Times New Roman" w:hAnsi="Times New Roman"/>
+          <w:sz w:val="28"/>
+          <w:szCs w:val="28"/>
+        </w:rPr>
+        <w:t>RouterB(config)# exit</w:t>
+      </w:r>
+    </w:p>
+    <w:p>
+      <w:pPr>
+        <w:jc w:val="both"/>
+        <w:rPr>
+          <w:rFonts w:hint="default" w:ascii="Times New Roman" w:hAnsi="Times New Roman"/>
+          <w:sz w:val="28"/>
+          <w:szCs w:val="28"/>
+        </w:rPr>
+      </w:pPr>
+    </w:p>
+    <w:p>
+      <w:pPr>
+        <w:rPr>
+          <w:rFonts w:hint="default" w:ascii="Times New Roman" w:hAnsi="Times New Roman"/>
+          <w:sz w:val="28"/>
+          <w:szCs w:val="28"/>
+        </w:rPr>
+      </w:pPr>
+      <w:r>
+        <w:rPr>
+          <w:rFonts w:hint="default" w:ascii="Times New Roman" w:hAnsi="Times New Roman"/>
+          <w:sz w:val="28"/>
+          <w:szCs w:val="28"/>
+        </w:rPr>
+        <w:br w:type="page"/>
+      </w:r>
+    </w:p>
+    <w:p>
+      <w:pPr>
+        <w:jc w:val="both"/>
+        <w:rPr>
+          <w:rFonts w:hint="default" w:ascii="Times New Roman" w:hAnsi="Times New Roman"/>
+          <w:b/>
+          <w:bCs/>
+          <w:color w:val="FF0000"/>
+          <w:sz w:val="28"/>
+          <w:szCs w:val="28"/>
+        </w:rPr>
+      </w:pPr>
+      <w:r>
+        <w:rPr>
+          <w:rFonts w:hint="default" w:ascii="Times New Roman" w:hAnsi="Times New Roman"/>
+          <w:b/>
+          <w:bCs/>
+          <w:color w:val="FF0000"/>
+          <w:sz w:val="28"/>
+          <w:szCs w:val="28"/>
+        </w:rPr>
+        <w:t>Sual 49. İki Cisco routeri birbaşa serial kabel ilə birləşdirilib (Serial0/0/0 interfeysi istifadə olunur) PPP (Point-to-Point Protocol) WAN bağlantısı qurmaq istəyirsiniz. PPP protokolunu aktivləşdirmək üçün hansı IOS əmrlərini işlədəcəksiniz? (Serial interfeysi üçün)</w:t>
+      </w:r>
+    </w:p>
+    <w:p>
+      <w:pPr>
+        <w:jc w:val="both"/>
+        <w:rPr>
+          <w:rFonts w:hint="default" w:ascii="Times New Roman" w:hAnsi="Times New Roman"/>
+          <w:sz w:val="28"/>
+          <w:szCs w:val="28"/>
+        </w:rPr>
+      </w:pPr>
+      <w:r>
+        <w:rPr>
+          <w:rFonts w:hint="default" w:ascii="Times New Roman" w:hAnsi="Times New Roman"/>
+          <w:sz w:val="28"/>
+          <w:szCs w:val="28"/>
+        </w:rPr>
+        <w:t>Router A – konfiqurasiya:</w:t>
+      </w:r>
+    </w:p>
+    <w:p>
+      <w:pPr>
+        <w:jc w:val="both"/>
+        <w:rPr>
+          <w:rFonts w:hint="default" w:ascii="Times New Roman" w:hAnsi="Times New Roman"/>
+          <w:sz w:val="28"/>
+          <w:szCs w:val="28"/>
+        </w:rPr>
+      </w:pPr>
+      <w:r>
+        <w:rPr>
+          <w:rFonts w:hint="default" w:ascii="Times New Roman" w:hAnsi="Times New Roman"/>
+          <w:sz w:val="28"/>
+          <w:szCs w:val="28"/>
+        </w:rPr>
+        <w:t>Router&gt; enable</w:t>
+      </w:r>
+    </w:p>
+    <w:p>
+      <w:pPr>
+        <w:jc w:val="both"/>
+        <w:rPr>
+          <w:rFonts w:hint="default" w:ascii="Times New Roman" w:hAnsi="Times New Roman"/>
+          <w:sz w:val="28"/>
+          <w:szCs w:val="28"/>
+        </w:rPr>
+      </w:pPr>
+      <w:r>
+        <w:rPr>
+          <w:rFonts w:hint="default" w:ascii="Times New Roman" w:hAnsi="Times New Roman"/>
+          <w:sz w:val="28"/>
+          <w:szCs w:val="28"/>
+        </w:rPr>
+        <w:t>Router# configure terminal</w:t>
+      </w:r>
+    </w:p>
+    <w:p>
+      <w:pPr>
+        <w:jc w:val="both"/>
+        <w:rPr>
+          <w:rFonts w:hint="default" w:ascii="Times New Roman" w:hAnsi="Times New Roman"/>
+          <w:sz w:val="28"/>
+          <w:szCs w:val="28"/>
+        </w:rPr>
+      </w:pPr>
+      <w:r>
+        <w:rPr>
+          <w:rFonts w:hint="default" w:ascii="Times New Roman" w:hAnsi="Times New Roman"/>
+          <w:sz w:val="28"/>
+          <w:szCs w:val="28"/>
+        </w:rPr>
+        <w:t>Router(config)# interface Serial0/0/0</w:t>
+      </w:r>
+    </w:p>
+    <w:p>
+      <w:pPr>
+        <w:jc w:val="both"/>
+        <w:rPr>
+          <w:rFonts w:hint="default" w:ascii="Times New Roman" w:hAnsi="Times New Roman"/>
+          <w:sz w:val="28"/>
+          <w:szCs w:val="28"/>
+        </w:rPr>
+      </w:pPr>
+      <w:r>
+        <w:rPr>
+          <w:rFonts w:hint="default" w:ascii="Times New Roman" w:hAnsi="Times New Roman"/>
+          <w:sz w:val="28"/>
+          <w:szCs w:val="28"/>
+        </w:rPr>
+        <w:t>Router(config-if)# encapsulation ppp</w:t>
+      </w:r>
+    </w:p>
+    <w:p>
+      <w:pPr>
+        <w:jc w:val="both"/>
+        <w:rPr>
+          <w:rFonts w:hint="default" w:ascii="Times New Roman" w:hAnsi="Times New Roman"/>
+          <w:sz w:val="28"/>
+          <w:szCs w:val="28"/>
+        </w:rPr>
+      </w:pPr>
+      <w:r>
+        <w:rPr>
+          <w:rFonts w:hint="default" w:ascii="Times New Roman" w:hAnsi="Times New Roman"/>
+          <w:sz w:val="28"/>
+          <w:szCs w:val="28"/>
+        </w:rPr>
+        <w:t>Router(config-if)# ip address 10.0.0.1 255.255.255.252</w:t>
+      </w:r>
+    </w:p>
+    <w:p>
+      <w:pPr>
+        <w:jc w:val="both"/>
+        <w:rPr>
+          <w:rFonts w:hint="default" w:ascii="Times New Roman" w:hAnsi="Times New Roman"/>
+          <w:sz w:val="28"/>
+          <w:szCs w:val="28"/>
+        </w:rPr>
+      </w:pPr>
+      <w:r>
+        <w:rPr>
+          <w:rFonts w:hint="default" w:ascii="Times New Roman" w:hAnsi="Times New Roman"/>
+          <w:sz w:val="28"/>
+          <w:szCs w:val="28"/>
+        </w:rPr>
+        <w:t>Router(config-if)# no shutdown</w:t>
+      </w:r>
+    </w:p>
+    <w:p>
+      <w:pPr>
+        <w:jc w:val="both"/>
+        <w:rPr>
+          <w:rFonts w:hint="default" w:ascii="Times New Roman" w:hAnsi="Times New Roman"/>
+          <w:sz w:val="28"/>
+          <w:szCs w:val="28"/>
+        </w:rPr>
+      </w:pPr>
+      <w:r>
+        <w:rPr>
+          <w:rFonts w:hint="default" w:ascii="Times New Roman" w:hAnsi="Times New Roman"/>
+          <w:sz w:val="28"/>
+          <w:szCs w:val="28"/>
+        </w:rPr>
+        <w:t>Router B – konfiqurasiya:</w:t>
+      </w:r>
+    </w:p>
+    <w:p>
+      <w:pPr>
+        <w:jc w:val="both"/>
+        <w:rPr>
+          <w:rFonts w:hint="default" w:ascii="Times New Roman" w:hAnsi="Times New Roman"/>
+          <w:sz w:val="28"/>
+          <w:szCs w:val="28"/>
+        </w:rPr>
+      </w:pPr>
+      <w:r>
+        <w:rPr>
+          <w:rFonts w:hint="default" w:ascii="Times New Roman" w:hAnsi="Times New Roman"/>
+          <w:sz w:val="28"/>
+          <w:szCs w:val="28"/>
+        </w:rPr>
+        <w:t>Router&gt; enable</w:t>
+      </w:r>
+    </w:p>
+    <w:p>
+      <w:pPr>
+        <w:jc w:val="both"/>
+        <w:rPr>
+          <w:rFonts w:hint="default" w:ascii="Times New Roman" w:hAnsi="Times New Roman"/>
+          <w:sz w:val="28"/>
+          <w:szCs w:val="28"/>
+        </w:rPr>
+      </w:pPr>
+      <w:r>
+        <w:rPr>
+          <w:rFonts w:hint="default" w:ascii="Times New Roman" w:hAnsi="Times New Roman"/>
+          <w:sz w:val="28"/>
+          <w:szCs w:val="28"/>
+        </w:rPr>
+        <w:t>Router# configure terminal</w:t>
+      </w:r>
+    </w:p>
+    <w:p>
+      <w:pPr>
+        <w:jc w:val="both"/>
+        <w:rPr>
+          <w:rFonts w:hint="default" w:ascii="Times New Roman" w:hAnsi="Times New Roman"/>
+          <w:sz w:val="28"/>
+          <w:szCs w:val="28"/>
+        </w:rPr>
+      </w:pPr>
+      <w:r>
+        <w:rPr>
+          <w:rFonts w:hint="default" w:ascii="Times New Roman" w:hAnsi="Times New Roman"/>
+          <w:sz w:val="28"/>
+          <w:szCs w:val="28"/>
+        </w:rPr>
+        <w:t>Router(config)# interface Serial0/0/0</w:t>
+      </w:r>
+    </w:p>
+    <w:p>
+      <w:pPr>
+        <w:jc w:val="both"/>
+        <w:rPr>
+          <w:rFonts w:hint="default" w:ascii="Times New Roman" w:hAnsi="Times New Roman"/>
+          <w:sz w:val="28"/>
+          <w:szCs w:val="28"/>
+        </w:rPr>
+      </w:pPr>
+      <w:r>
+        <w:rPr>
+          <w:rFonts w:hint="default" w:ascii="Times New Roman" w:hAnsi="Times New Roman"/>
+          <w:sz w:val="28"/>
+          <w:szCs w:val="28"/>
+        </w:rPr>
+        <w:t>Router(config-if)# encapsulation ppp</w:t>
+      </w:r>
+    </w:p>
+    <w:p>
+      <w:pPr>
+        <w:jc w:val="both"/>
+        <w:rPr>
+          <w:rFonts w:hint="default" w:ascii="Times New Roman" w:hAnsi="Times New Roman"/>
+          <w:sz w:val="28"/>
+          <w:szCs w:val="28"/>
+        </w:rPr>
+      </w:pPr>
+      <w:r>
+        <w:rPr>
+          <w:rFonts w:hint="default" w:ascii="Times New Roman" w:hAnsi="Times New Roman"/>
+          <w:sz w:val="28"/>
+          <w:szCs w:val="28"/>
+        </w:rPr>
+        <w:t>Router(config-if)# ip address 10.0.0.2 255.255.255.252</w:t>
+      </w:r>
+    </w:p>
+    <w:p>
+      <w:pPr>
+        <w:jc w:val="both"/>
+        <w:rPr>
+          <w:rFonts w:hint="default" w:ascii="Times New Roman" w:hAnsi="Times New Roman"/>
+          <w:sz w:val="28"/>
+          <w:szCs w:val="28"/>
+        </w:rPr>
+      </w:pPr>
+      <w:r>
+        <w:rPr>
+          <w:rFonts w:hint="default" w:ascii="Times New Roman" w:hAnsi="Times New Roman"/>
+          <w:sz w:val="28"/>
+          <w:szCs w:val="28"/>
+        </w:rPr>
+        <w:t>Router(config-if)# no shutdown</w:t>
+      </w:r>
+    </w:p>
+    <w:p>
+      <w:pPr>
+        <w:jc w:val="both"/>
+        <w:rPr>
+          <w:rFonts w:hint="default" w:ascii="Times New Roman" w:hAnsi="Times New Roman"/>
+          <w:sz w:val="28"/>
+          <w:szCs w:val="28"/>
+        </w:rPr>
+      </w:pPr>
+      <w:r>
+        <w:rPr>
+          <w:rFonts w:hint="default" w:ascii="Times New Roman" w:hAnsi="Times New Roman"/>
+          <w:sz w:val="28"/>
+          <w:szCs w:val="28"/>
+        </w:rPr>
+        <w:t>Əmrlərin izahı:</w:t>
+      </w:r>
+    </w:p>
+    <w:p>
+      <w:pPr>
+        <w:jc w:val="both"/>
+        <w:rPr>
+          <w:rFonts w:hint="default" w:ascii="Times New Roman" w:hAnsi="Times New Roman"/>
+          <w:sz w:val="28"/>
+          <w:szCs w:val="28"/>
+        </w:rPr>
+      </w:pPr>
+      <w:r>
+        <w:rPr>
+          <w:rFonts w:hint="default" w:ascii="Times New Roman" w:hAnsi="Times New Roman"/>
+          <w:sz w:val="28"/>
+          <w:szCs w:val="28"/>
+        </w:rPr>
+        <w:t>encapsulation ppp — interfeysdə PPP protokolunu aktiv edir (default olaraq HDLC-dir).</w:t>
+      </w:r>
+    </w:p>
+    <w:p>
+      <w:pPr>
+        <w:jc w:val="both"/>
+        <w:rPr>
+          <w:rFonts w:hint="default" w:ascii="Times New Roman" w:hAnsi="Times New Roman"/>
+          <w:sz w:val="28"/>
+          <w:szCs w:val="28"/>
+        </w:rPr>
+      </w:pPr>
+      <w:r>
+        <w:rPr>
+          <w:rFonts w:hint="default" w:ascii="Times New Roman" w:hAnsi="Times New Roman"/>
+          <w:sz w:val="28"/>
+          <w:szCs w:val="28"/>
+        </w:rPr>
+        <w:t>ip address ... — hər routerə eyni subnetdən IP verilir.</w:t>
+      </w:r>
+    </w:p>
+    <w:p>
+      <w:pPr>
+        <w:jc w:val="both"/>
+        <w:rPr>
+          <w:rFonts w:hint="default" w:ascii="Times New Roman" w:hAnsi="Times New Roman"/>
+          <w:sz w:val="28"/>
+          <w:szCs w:val="28"/>
+        </w:rPr>
+      </w:pPr>
+      <w:r>
+        <w:rPr>
+          <w:rFonts w:hint="default" w:ascii="Times New Roman" w:hAnsi="Times New Roman"/>
+          <w:sz w:val="28"/>
+          <w:szCs w:val="28"/>
+        </w:rPr>
+        <w:t>no shutdown — interfeysi aktivləşdirir.</w:t>
+      </w:r>
+    </w:p>
+    <w:p>
+      <w:pPr>
+        <w:jc w:val="both"/>
+        <w:rPr>
+          <w:rFonts w:hint="default" w:ascii="Times New Roman" w:hAnsi="Times New Roman"/>
+          <w:sz w:val="28"/>
+          <w:szCs w:val="28"/>
+        </w:rPr>
+      </w:pPr>
+      <w:r>
+        <w:rPr>
+          <w:rFonts w:hint="default" w:ascii="Times New Roman" w:hAnsi="Times New Roman"/>
+          <w:sz w:val="28"/>
+          <w:szCs w:val="28"/>
+        </w:rPr>
+        <w:t>clock rate — yalnız DCE ucunda istifadə olunur (data ötürmə sürətini təyin edir).</w:t>
+      </w:r>
+    </w:p>
+    <w:p>
+      <w:pPr>
+        <w:jc w:val="both"/>
+        <w:rPr>
+          <w:rFonts w:hint="default" w:ascii="Times New Roman" w:hAnsi="Times New Roman"/>
+          <w:sz w:val="28"/>
+          <w:szCs w:val="28"/>
+        </w:rPr>
+      </w:pPr>
+    </w:p>
+    <w:p>
+      <w:pPr>
+        <w:jc w:val="both"/>
+        <w:rPr>
+          <w:rFonts w:hint="default" w:ascii="Times New Roman" w:hAnsi="Times New Roman"/>
+          <w:sz w:val="28"/>
+          <w:szCs w:val="28"/>
+        </w:rPr>
+      </w:pPr>
+    </w:p>
+    <w:p>
+      <w:pPr>
+        <w:rPr>
+          <w:rFonts w:hint="default" w:ascii="Times New Roman" w:hAnsi="Times New Roman"/>
+          <w:sz w:val="28"/>
+          <w:szCs w:val="28"/>
+        </w:rPr>
+      </w:pPr>
+      <w:r>
+        <w:rPr>
+          <w:rFonts w:hint="default" w:ascii="Times New Roman" w:hAnsi="Times New Roman"/>
+          <w:sz w:val="28"/>
+          <w:szCs w:val="28"/>
+        </w:rPr>
+        <w:br w:type="page"/>
+      </w:r>
+    </w:p>
+    <w:p>
+      <w:pPr>
+        <w:rPr>
+          <w:rFonts w:hint="default" w:ascii="Times New Roman" w:hAnsi="Times New Roman"/>
+          <w:sz w:val="28"/>
+          <w:szCs w:val="28"/>
+        </w:rPr>
+      </w:pPr>
+    </w:p>
+    <w:p>
+      <w:pPr>
+        <w:jc w:val="both"/>
+        <w:rPr>
+          <w:rFonts w:hint="default" w:ascii="Times New Roman" w:hAnsi="Times New Roman"/>
+          <w:b/>
+          <w:bCs/>
+          <w:color w:val="FF0000"/>
+          <w:sz w:val="28"/>
+          <w:szCs w:val="28"/>
+        </w:rPr>
+      </w:pPr>
+      <w:r>
+        <w:rPr>
+          <w:rFonts w:hint="default" w:ascii="Times New Roman" w:hAnsi="Times New Roman"/>
+          <w:b/>
+          <w:bCs/>
+          <w:color w:val="FF0000"/>
+          <w:sz w:val="28"/>
+          <w:szCs w:val="28"/>
+        </w:rPr>
+        <w:t>Sual 50. Bir Cisco routerdə iki ofis arasında serial bağlantı qurmusunuz. İndi istəyirsiniz ki, Serial0/0/0 interfeysi üzərində istifadə olunan bandwidth dəyərini 128 kbps təyin edəsiniz (default 1544 kbps əvəzinə) və bu dəyişiklik dinamik marşrutlama protokolları (məsələn, EIGRP və ya OSPF) üçün düzgün hesablama təmin etsin. İnterfeysin bandwidth dəyərinin dəyişdirilməsi üçün lazım olan əmrləri yazın.</w:t>
+      </w:r>
+    </w:p>
+    <w:p>
+      <w:pPr>
+        <w:jc w:val="both"/>
+        <w:rPr>
+          <w:rFonts w:hint="default" w:ascii="Times New Roman" w:hAnsi="Times New Roman"/>
+          <w:sz w:val="28"/>
+          <w:szCs w:val="28"/>
+        </w:rPr>
+      </w:pPr>
+      <w:r>
+        <w:rPr>
+          <w:rFonts w:hint="default" w:ascii="Times New Roman" w:hAnsi="Times New Roman"/>
+          <w:sz w:val="28"/>
+          <w:szCs w:val="28"/>
+        </w:rPr>
+        <w:t>Router&gt; enable</w:t>
+      </w:r>
+    </w:p>
+    <w:p>
+      <w:pPr>
+        <w:jc w:val="both"/>
+        <w:rPr>
+          <w:rFonts w:hint="default" w:ascii="Times New Roman" w:hAnsi="Times New Roman"/>
+          <w:sz w:val="28"/>
+          <w:szCs w:val="28"/>
+        </w:rPr>
+      </w:pPr>
+      <w:r>
+        <w:rPr>
+          <w:rFonts w:hint="default" w:ascii="Times New Roman" w:hAnsi="Times New Roman"/>
+          <w:sz w:val="28"/>
+          <w:szCs w:val="28"/>
+        </w:rPr>
+        <w:t>Router# configure terminal</w:t>
+      </w:r>
+    </w:p>
+    <w:p>
+      <w:pPr>
+        <w:jc w:val="both"/>
+        <w:rPr>
+          <w:rFonts w:hint="default" w:ascii="Times New Roman" w:hAnsi="Times New Roman"/>
+          <w:sz w:val="28"/>
+          <w:szCs w:val="28"/>
+        </w:rPr>
+      </w:pPr>
+      <w:r>
+        <w:rPr>
+          <w:rFonts w:hint="default" w:ascii="Times New Roman" w:hAnsi="Times New Roman"/>
+          <w:sz w:val="28"/>
+          <w:szCs w:val="28"/>
+        </w:rPr>
+        <w:t>Router(config)# interface Serial0/0/0</w:t>
+      </w:r>
+    </w:p>
+    <w:p>
+      <w:pPr>
+        <w:jc w:val="both"/>
+        <w:rPr>
+          <w:rFonts w:hint="default" w:ascii="Times New Roman" w:hAnsi="Times New Roman"/>
+          <w:sz w:val="28"/>
+          <w:szCs w:val="28"/>
+        </w:rPr>
+      </w:pPr>
+      <w:r>
+        <w:rPr>
+          <w:rFonts w:hint="default" w:ascii="Times New Roman" w:hAnsi="Times New Roman"/>
+          <w:sz w:val="28"/>
+          <w:szCs w:val="28"/>
+        </w:rPr>
+        <w:t>Router(config-if)# bandwidth 128</w:t>
+      </w:r>
+    </w:p>
+    <w:p>
+      <w:pPr>
+        <w:jc w:val="both"/>
+        <w:rPr>
+          <w:rFonts w:hint="default" w:ascii="Times New Roman" w:hAnsi="Times New Roman"/>
+          <w:sz w:val="28"/>
+          <w:szCs w:val="28"/>
+        </w:rPr>
+      </w:pPr>
+      <w:r>
+        <w:rPr>
+          <w:rFonts w:hint="default" w:ascii="Times New Roman" w:hAnsi="Times New Roman"/>
+          <w:sz w:val="28"/>
+          <w:szCs w:val="28"/>
+        </w:rPr>
+        <w:t>Router(config-if)# exit</w:t>
+      </w:r>
+    </w:p>
+    <w:p>
+      <w:pPr>
+        <w:jc w:val="both"/>
+        <w:rPr>
+          <w:rFonts w:hint="default" w:ascii="Times New Roman" w:hAnsi="Times New Roman"/>
+          <w:sz w:val="28"/>
+          <w:szCs w:val="28"/>
+        </w:rPr>
+      </w:pPr>
+      <w:r>
+        <w:rPr>
+          <w:rFonts w:hint="default" w:ascii="Times New Roman" w:hAnsi="Times New Roman"/>
+          <w:sz w:val="28"/>
+          <w:szCs w:val="28"/>
+        </w:rPr>
+        <w:t>Router(config)# exit</w:t>
+      </w:r>
+    </w:p>
+    <w:p>
+      <w:pPr>
+        <w:jc w:val="both"/>
+        <w:rPr>
+          <w:rFonts w:hint="default" w:ascii="Times New Roman" w:hAnsi="Times New Roman"/>
+          <w:sz w:val="28"/>
+          <w:szCs w:val="28"/>
+        </w:rPr>
+      </w:pPr>
+      <w:r>
+        <w:rPr>
+          <w:rFonts w:hint="default" w:ascii="Times New Roman" w:hAnsi="Times New Roman"/>
+          <w:sz w:val="28"/>
+          <w:szCs w:val="28"/>
+        </w:rPr>
+        <w:t>Router# write memory</w:t>
+      </w:r>
+    </w:p>
+    <w:p>
+      <w:pPr>
+        <w:jc w:val="both"/>
+        <w:rPr>
+          <w:rFonts w:hint="default" w:ascii="Times New Roman" w:hAnsi="Times New Roman"/>
+          <w:sz w:val="28"/>
+          <w:szCs w:val="28"/>
+        </w:rPr>
+      </w:pPr>
+    </w:p>
+    <w:p>
+      <w:pPr>
+        <w:jc w:val="both"/>
+        <w:rPr>
+          <w:rFonts w:hint="default" w:ascii="Times New Roman" w:hAnsi="Times New Roman"/>
+          <w:sz w:val="28"/>
+          <w:szCs w:val="28"/>
+        </w:rPr>
+      </w:pPr>
+      <w:r>
+        <w:rPr>
+          <w:rFonts w:hint="default" w:ascii="Times New Roman" w:hAnsi="Times New Roman"/>
+          <w:sz w:val="28"/>
+          <w:szCs w:val="28"/>
+        </w:rPr>
+        <w:t>enable – routeri privileged exec rejiminə keçir.</w:t>
+      </w:r>
+    </w:p>
+    <w:p>
+      <w:pPr>
+        <w:jc w:val="both"/>
+        <w:rPr>
+          <w:rFonts w:hint="default" w:ascii="Times New Roman" w:hAnsi="Times New Roman"/>
+          <w:sz w:val="28"/>
+          <w:szCs w:val="28"/>
+        </w:rPr>
+      </w:pPr>
+      <w:r>
+        <w:rPr>
+          <w:rFonts w:hint="default" w:ascii="Times New Roman" w:hAnsi="Times New Roman"/>
+          <w:sz w:val="28"/>
+          <w:szCs w:val="28"/>
+        </w:rPr>
+        <w:t>configure terminal – global konfiqurasiya rejiminə daxil edir.</w:t>
+      </w:r>
+    </w:p>
+    <w:p>
+      <w:pPr>
+        <w:jc w:val="both"/>
+        <w:rPr>
+          <w:rFonts w:hint="default" w:ascii="Times New Roman" w:hAnsi="Times New Roman"/>
+          <w:sz w:val="28"/>
+          <w:szCs w:val="28"/>
+        </w:rPr>
+      </w:pPr>
+      <w:r>
+        <w:rPr>
+          <w:rFonts w:hint="default" w:ascii="Times New Roman" w:hAnsi="Times New Roman"/>
+          <w:sz w:val="28"/>
+          <w:szCs w:val="28"/>
+        </w:rPr>
+        <w:t>interface Serial0/0/0 – konfiqurasiya ediləcək interfeys seçilir.</w:t>
+      </w:r>
+    </w:p>
+    <w:p>
+      <w:pPr>
+        <w:jc w:val="both"/>
+        <w:rPr>
+          <w:rFonts w:hint="default" w:ascii="Times New Roman" w:hAnsi="Times New Roman"/>
+          <w:sz w:val="28"/>
+          <w:szCs w:val="28"/>
+        </w:rPr>
+      </w:pPr>
+      <w:r>
+        <w:rPr>
+          <w:rFonts w:hint="default" w:ascii="Times New Roman" w:hAnsi="Times New Roman"/>
+          <w:sz w:val="28"/>
+          <w:szCs w:val="28"/>
+        </w:rPr>
+        <w:t>bandwidth 128 – bandwidth 128 kbps olaraq təyin edilir (rəqəm kbps cinsindədir).</w:t>
+      </w:r>
+    </w:p>
+    <w:p>
+      <w:pPr>
+        <w:jc w:val="both"/>
+        <w:rPr>
+          <w:rFonts w:hint="default" w:ascii="Times New Roman" w:hAnsi="Times New Roman"/>
+          <w:sz w:val="28"/>
+          <w:szCs w:val="28"/>
+        </w:rPr>
+      </w:pPr>
+      <w:r>
+        <w:rPr>
+          <w:rFonts w:hint="default" w:ascii="Times New Roman" w:hAnsi="Times New Roman"/>
+          <w:sz w:val="28"/>
+          <w:szCs w:val="28"/>
+        </w:rPr>
+        <w:t>write memory – dəyişiklikləri yadda saxlamaq üçün istifadə olunur.</w:t>
       </w:r>
     </w:p>
     <w:sectPr>
@@ -17003,7 +18587,7 @@
     <w:lsdException w:uiPriority="99" w:name="Body Text Indent 2"/>
     <w:lsdException w:uiPriority="99" w:name="Body Text Indent 3"/>
     <w:lsdException w:uiPriority="99" w:name="Block Text"/>
-    <w:lsdException w:uiPriority="99" w:name="Hyperlink"/>
+    <w:lsdException w:qFormat="1" w:uiPriority="99" w:name="Hyperlink"/>
     <w:lsdException w:uiPriority="99" w:name="FollowedHyperlink"/>
     <w:lsdException w:qFormat="1" w:unhideWhenUsed="0" w:uiPriority="22" w:semiHidden="0" w:name="Strong"/>
     <w:lsdException w:qFormat="1" w:unhideWhenUsed="0" w:uiPriority="20" w:semiHidden="0" w:name="Emphasis"/>
@@ -17014,14 +18598,14 @@
     <w:lsdException w:uiPriority="99" w:name="HTML Acronym"/>
     <w:lsdException w:uiPriority="99" w:name="HTML Address"/>
     <w:lsdException w:uiPriority="99" w:name="HTML Cite"/>
-    <w:lsdException w:uiPriority="99" w:name="HTML Code"/>
+    <w:lsdException w:qFormat="1" w:uiPriority="99" w:name="HTML Code"/>
     <w:lsdException w:uiPriority="99" w:name="HTML Definition"/>
     <w:lsdException w:uiPriority="99" w:name="HTML Keyboard"/>
-    <w:lsdException w:uiPriority="99" w:name="HTML Preformatted"/>
+    <w:lsdException w:qFormat="1" w:uiPriority="99" w:name="HTML Preformatted"/>
     <w:lsdException w:uiPriority="99" w:name="HTML Sample"/>
     <w:lsdException w:uiPriority="99" w:name="HTML Typewriter"/>
     <w:lsdException w:uiPriority="99" w:name="HTML Variable"/>
-    <w:lsdException w:uiPriority="99" w:name="Normal Table"/>
+    <w:lsdException w:qFormat="1" w:uiPriority="99" w:name="Normal Table"/>
     <w:lsdException w:uiPriority="99" w:name="annotation subject"/>
     <w:lsdException w:uiPriority="99" w:name="Table Simple 1"/>
     <w:lsdException w:uiPriority="99" w:name="Table Simple 2"/>
@@ -17282,6 +18866,7 @@
     <w:name w:val="Normal Table"/>
     <w:semiHidden/>
     <w:unhideWhenUsed/>
+    <w:qFormat/>
     <w:uiPriority w:val="99"/>
     <w:tblPr>
       <w:tblCellMar>
@@ -17297,6 +18882,7 @@
     <w:basedOn w:val="6"/>
     <w:semiHidden/>
     <w:unhideWhenUsed/>
+    <w:qFormat/>
     <w:uiPriority w:val="99"/>
     <w:rPr>
       <w:rFonts w:hint="default" w:ascii="Courier New" w:hAnsi="Courier New" w:eastAsia="Times New Roman" w:cs="Courier New"/>
@@ -17310,6 +18896,7 @@
     <w:link w:val="21"/>
     <w:semiHidden/>
     <w:unhideWhenUsed/>
+    <w:qFormat/>
     <w:uiPriority w:val="99"/>
     <w:pPr>
       <w:tabs>
@@ -17344,6 +18931,7 @@
     <w:basedOn w:val="6"/>
     <w:semiHidden/>
     <w:unhideWhenUsed/>
+    <w:qFormat/>
     <w:uiPriority w:val="99"/>
     <w:rPr>
       <w:color w:val="467886"/>
@@ -17419,6 +19007,7 @@
   <w:style w:type="paragraph" w:customStyle="1" w:styleId="16">
     <w:name w:val="ds-markdown-paragraph"/>
     <w:basedOn w:val="1"/>
+    <w:qFormat/>
     <w:uiPriority w:val="0"/>
     <w:pPr>
       <w:spacing w:before="100" w:beforeAutospacing="1" w:after="100" w:afterAutospacing="1" w:line="240" w:lineRule="auto"/>
@@ -17435,6 +19024,7 @@
     <w:basedOn w:val="6"/>
     <w:link w:val="5"/>
     <w:semiHidden/>
+    <w:qFormat/>
     <w:uiPriority w:val="9"/>
     <w:rPr>
       <w:rFonts w:asciiTheme="majorHAnsi" w:hAnsiTheme="majorHAnsi" w:eastAsiaTheme="majorEastAsia" w:cstheme="majorBidi"/>
@@ -17447,6 +19037,7 @@
     <w:basedOn w:val="6"/>
     <w:link w:val="2"/>
     <w:semiHidden/>
+    <w:qFormat/>
     <w:uiPriority w:val="9"/>
     <w:rPr>
       <w:rFonts w:asciiTheme="majorHAnsi" w:hAnsiTheme="majorHAnsi" w:eastAsiaTheme="majorEastAsia" w:cstheme="majorBidi"/>
@@ -17459,6 +19050,7 @@
   <w:style w:type="paragraph" w:customStyle="1" w:styleId="19">
     <w:name w:val="whitespace-pre-wrap"/>
     <w:basedOn w:val="1"/>
+    <w:qFormat/>
     <w:uiPriority w:val="99"/>
     <w:pPr>
       <w:spacing w:before="100" w:beforeAutospacing="1" w:after="100" w:afterAutospacing="1" w:line="240" w:lineRule="auto"/>
@@ -17473,6 +19065,7 @@
   <w:style w:type="paragraph" w:customStyle="1" w:styleId="20">
     <w:name w:val="whitespace-normal"/>
     <w:basedOn w:val="1"/>
+    <w:qFormat/>
     <w:uiPriority w:val="99"/>
     <w:pPr>
       <w:spacing w:before="100" w:beforeAutospacing="1" w:after="100" w:afterAutospacing="1" w:line="240" w:lineRule="auto"/>
@@ -17489,6 +19082,7 @@
     <w:basedOn w:val="6"/>
     <w:link w:val="9"/>
     <w:semiHidden/>
+    <w:qFormat/>
     <w:uiPriority w:val="99"/>
     <w:rPr>
       <w:rFonts w:ascii="Courier New" w:hAnsi="Courier New" w:eastAsia="Times New Roman" w:cs="Courier New"/>
@@ -17500,11 +19094,13 @@
   <w:style w:type="character" w:customStyle="1" w:styleId="22">
     <w:name w:val="hljs-built_in"/>
     <w:basedOn w:val="6"/>
+    <w:qFormat/>
     <w:uiPriority w:val="0"/>
   </w:style>
   <w:style w:type="character" w:customStyle="1" w:styleId="23">
     <w:name w:val="hljs-comment"/>
     <w:basedOn w:val="6"/>
+    <w:qFormat/>
     <w:uiPriority w:val="0"/>
   </w:style>
   <w:style w:type="paragraph" w:customStyle="1" w:styleId="24">
@@ -17524,11 +19120,13 @@
   <w:style w:type="character" w:customStyle="1" w:styleId="25">
     <w:name w:val="s1"/>
     <w:basedOn w:val="6"/>
+    <w:qFormat/>
     <w:uiPriority w:val="0"/>
   </w:style>
   <w:style w:type="character" w:customStyle="1" w:styleId="26">
     <w:name w:val="s2"/>
     <w:basedOn w:val="6"/>
+    <w:qFormat/>
     <w:uiPriority w:val="0"/>
   </w:style>
 </w:styles>
